--- a/系統架構說明.docx
+++ b/系統架構說明.docx
@@ -3,22 +3,15 @@
 <w:document xmlns:wpc="http://schemas.microsoft.com/office/word/2010/wordprocessingCanvas" xmlns:cx="http://schemas.microsoft.com/office/drawing/2014/chartex" xmlns:cx1="http://schemas.microsoft.com/office/drawing/2015/9/8/chartex" xmlns:cx2="http://schemas.microsoft.com/office/drawing/2015/10/21/chartex" xmlns:cx3="http://schemas.microsoft.com/office/drawing/2016/5/9/chartex" xmlns:cx4="http://schemas.microsoft.com/office/drawing/2016/5/10/chartex" xmlns:cx5="http://schemas.microsoft.com/office/drawing/2016/5/11/chartex" xmlns:cx6="http://schemas.microsoft.com/office/drawing/2016/5/12/chartex" xmlns:cx7="http://schemas.microsoft.com/office/drawing/2016/5/13/chartex" xmlns:cx8="http://schemas.microsoft.com/office/drawing/2016/5/14/chartex" xmlns:mc="http://schemas.openxmlformats.org/markup-compatibility/2006" xmlns:aink="http://schemas.microsoft.com/office/drawing/2016/ink" xmlns:am3d="http://schemas.microsoft.com/office/drawing/2017/model3d" xmlns:o="urn:schemas-microsoft-com:office:office" xmlns:r="http://schemas.openxmlformats.org/officeDocument/2006/relationships" xmlns:m="http://schemas.openxmlformats.org/officeDocument/2006/math" xmlns:v="urn:schemas-microsoft-com:vml" xmlns:wp14="http://schemas.microsoft.com/office/word/2010/wordprocessingDrawing" xmlns:wp="http://schemas.openxmlformats.org/drawingml/2006/wordprocessingDrawing" xmlns:w10="urn:schemas-microsoft-com:office:word" xmlns:w="http://schemas.openxmlformats.org/wordprocessingml/2006/main" xmlns:w14="http://schemas.microsoft.com/office/word/2010/wordml" xmlns:w15="http://schemas.microsoft.com/office/word/2012/wordml" xmlns:w16cid="http://schemas.microsoft.com/office/word/2016/wordml/cid" xmlns:w16se="http://schemas.microsoft.com/office/word/2015/wordml/symex" xmlns:wpg="http://schemas.microsoft.com/office/word/2010/wordprocessingGroup" xmlns:wpi="http://schemas.microsoft.com/office/word/2010/wordprocessingInk" xmlns:wne="http://schemas.microsoft.com/office/word/2006/wordml" xmlns:wps="http://schemas.microsoft.com/office/word/2010/wordprocessingShape" mc:Ignorable="w14 w15 w16se w16cid wp14">
   <w:body>
     <w:p>
-      <w:pPr>
-        <w:rPr>
-          <w:rFonts w:hint="eastAsia"/>
-        </w:rPr>
-      </w:pPr>
-      <w:bookmarkStart w:id="0" w:name="_GoBack"/>
-      <w:bookmarkEnd w:id="0"/>
       <w:r>
         <w:rPr>
           <w:noProof/>
         </w:rPr>
         <w:drawing>
-          <wp:inline distT="0" distB="0" distL="0" distR="0" wp14:anchorId="28B7405A" wp14:editId="5F24D9AA">
-            <wp:extent cx="5273040" cy="2567940"/>
-            <wp:effectExtent l="0" t="0" r="3810" b="3810"/>
-            <wp:docPr id="1" name="圖片 1"/>
+          <wp:inline distT="0" distB="0" distL="0" distR="0" wp14:anchorId="5BC20190" wp14:editId="696A656C">
+            <wp:extent cx="5271770" cy="2562860"/>
+            <wp:effectExtent l="0" t="0" r="5080" b="8890"/>
+            <wp:docPr id="2" name="圖片 2"/>
             <wp:cNvGraphicFramePr>
               <a:graphicFrameLocks xmlns:a="http://schemas.openxmlformats.org/drawingml/2006/main" noChangeAspect="1"/>
             </wp:cNvGraphicFramePr>
@@ -47,7 +40,7 @@
                   <pic:spPr bwMode="auto">
                     <a:xfrm>
                       <a:off x="0" y="0"/>
-                      <a:ext cx="5273040" cy="2567940"/>
+                      <a:ext cx="5271770" cy="2562860"/>
                     </a:xfrm>
                     <a:prstGeom prst="rect">
                       <a:avLst/>
@@ -62,6 +55,649 @@
             </a:graphic>
           </wp:inline>
         </w:drawing>
+      </w:r>
+    </w:p>
+    <w:p/>
+    <w:p>
+      <w:r>
+        <w:rPr>
+          <w:rFonts w:hint="eastAsia"/>
+        </w:rPr>
+        <w:t>各個檔案</w:t>
+      </w:r>
+      <w:r>
+        <w:rPr>
+          <w:rFonts w:hint="eastAsia"/>
+        </w:rPr>
+        <w:t>/</w:t>
+      </w:r>
+      <w:r>
+        <w:rPr>
+          <w:rFonts w:hint="eastAsia"/>
+        </w:rPr>
+        <w:t>程式的用處</w:t>
+      </w:r>
+      <w:r>
+        <w:rPr>
+          <w:rFonts w:hint="eastAsia"/>
+        </w:rPr>
+        <w:t>(</w:t>
+      </w:r>
+      <w:r>
+        <w:rPr>
+          <w:rFonts w:hint="eastAsia"/>
+        </w:rPr>
+        <w:t>依照名稱排序；</w:t>
+      </w:r>
+      <w:r>
+        <w:rPr>
+          <w:rFonts w:hint="eastAsia"/>
+        </w:rPr>
+        <w:t>除了</w:t>
+      </w:r>
+      <w:r>
+        <w:rPr>
+          <w:rFonts w:hint="eastAsia"/>
+        </w:rPr>
+        <w:t>系統架構說明</w:t>
+      </w:r>
+      <w:r>
+        <w:rPr>
+          <w:rFonts w:hint="eastAsia"/>
+        </w:rPr>
+        <w:t>、</w:t>
+      </w:r>
+      <w:proofErr w:type="spellStart"/>
+      <w:r>
+        <w:rPr>
+          <w:rFonts w:hint="eastAsia"/>
+        </w:rPr>
+        <w:t>ReadME</w:t>
+      </w:r>
+      <w:proofErr w:type="spellEnd"/>
+      <w:r>
+        <w:rPr>
+          <w:rFonts w:hint="eastAsia"/>
+        </w:rPr>
+        <w:t>和</w:t>
+      </w:r>
+      <w:r>
+        <w:rPr>
+          <w:rFonts w:hint="eastAsia"/>
+        </w:rPr>
+        <w:t>DB Schema)</w:t>
+      </w:r>
+    </w:p>
+    <w:p>
+      <w:r>
+        <w:t>add2Cart</w:t>
+      </w:r>
+      <w:r>
+        <w:t>.py</w:t>
+      </w:r>
+      <w:r>
+        <w:rPr>
+          <w:rFonts w:hint="eastAsia"/>
+        </w:rPr>
+        <w:t>：處理商品加入購物車的工作</w:t>
+      </w:r>
+    </w:p>
+    <w:p>
+      <w:pPr>
+        <w:rPr>
+          <w:rFonts w:hint="eastAsia"/>
+        </w:rPr>
+      </w:pPr>
+      <w:r>
+        <w:t>addProduc</w:t>
+      </w:r>
+      <w:r>
+        <w:t>.py</w:t>
+      </w:r>
+      <w:bookmarkStart w:id="0" w:name="_GoBack"/>
+      <w:bookmarkEnd w:id="0"/>
+      <w:r>
+        <w:rPr>
+          <w:rFonts w:hint="eastAsia"/>
+        </w:rPr>
+        <w:t>：</w:t>
+      </w:r>
+      <w:r>
+        <w:rPr>
+          <w:rFonts w:hint="eastAsia"/>
+        </w:rPr>
+        <w:t>處理</w:t>
+      </w:r>
+      <w:r>
+        <w:rPr>
+          <w:rFonts w:hint="eastAsia"/>
+        </w:rPr>
+        <w:t>新</w:t>
+      </w:r>
+      <w:r>
+        <w:rPr>
+          <w:rFonts w:hint="eastAsia"/>
+        </w:rPr>
+        <w:t>商品</w:t>
+      </w:r>
+      <w:r>
+        <w:rPr>
+          <w:rFonts w:hint="eastAsia"/>
+        </w:rPr>
+        <w:t>上架</w:t>
+      </w:r>
+      <w:r>
+        <w:rPr>
+          <w:rFonts w:hint="eastAsia"/>
+        </w:rPr>
+        <w:t>的工作</w:t>
+      </w:r>
+    </w:p>
+    <w:p>
+      <w:pPr>
+        <w:rPr>
+          <w:rFonts w:hint="eastAsia"/>
+        </w:rPr>
+      </w:pPr>
+      <w:r>
+        <w:t>addProducForm</w:t>
+      </w:r>
+      <w:r>
+        <w:t>.py</w:t>
+      </w:r>
+      <w:r>
+        <w:rPr>
+          <w:rFonts w:hint="eastAsia"/>
+        </w:rPr>
+        <w:t>：為了</w:t>
+      </w:r>
+      <w:r>
+        <w:rPr>
+          <w:rFonts w:hint="eastAsia"/>
+        </w:rPr>
+        <w:t>處理新商品上架</w:t>
+      </w:r>
+      <w:r>
+        <w:rPr>
+          <w:rFonts w:hint="eastAsia"/>
+        </w:rPr>
+        <w:t>，建立事前收集資料的環境</w:t>
+      </w:r>
+    </w:p>
+    <w:p>
+      <w:proofErr w:type="spellStart"/>
+      <w:r>
+        <w:t>cart</w:t>
+      </w:r>
+      <w:r>
+        <w:t>.sql</w:t>
+      </w:r>
+      <w:proofErr w:type="spellEnd"/>
+      <w:r>
+        <w:rPr>
+          <w:rFonts w:hint="eastAsia"/>
+        </w:rPr>
+        <w:t>：使用者的購物車</w:t>
+      </w:r>
+      <w:r>
+        <w:rPr>
+          <w:rFonts w:hint="eastAsia"/>
+        </w:rPr>
+        <w:t>資料表</w:t>
+      </w:r>
+      <w:r>
+        <w:rPr>
+          <w:rFonts w:hint="eastAsia"/>
+        </w:rPr>
+        <w:t>(</w:t>
+      </w:r>
+      <w:r>
+        <w:rPr>
+          <w:rFonts w:hint="eastAsia"/>
+        </w:rPr>
+        <w:t>詳細結構可見</w:t>
+      </w:r>
+      <w:r>
+        <w:rPr>
+          <w:rFonts w:hint="eastAsia"/>
+        </w:rPr>
+        <w:t>)</w:t>
+      </w:r>
+    </w:p>
+    <w:p>
+      <w:r>
+        <w:t>chgProdForm</w:t>
+      </w:r>
+      <w:r>
+        <w:t>.py</w:t>
+      </w:r>
+      <w:r>
+        <w:rPr>
+          <w:rFonts w:hint="eastAsia"/>
+        </w:rPr>
+        <w:t>：為了</w:t>
+      </w:r>
+      <w:r>
+        <w:rPr>
+          <w:rFonts w:hint="eastAsia"/>
+        </w:rPr>
+        <w:t>處理更改商品資料的工作</w:t>
+      </w:r>
+      <w:r>
+        <w:rPr>
+          <w:rFonts w:hint="eastAsia"/>
+        </w:rPr>
+        <w:t>，事先建立收集資料的環境。為了達成</w:t>
+      </w:r>
+      <w:proofErr w:type="gramStart"/>
+      <w:r>
+        <w:rPr>
+          <w:rFonts w:hint="eastAsia"/>
+        </w:rPr>
+        <w:t>預填原先</w:t>
+      </w:r>
+      <w:proofErr w:type="gramEnd"/>
+      <w:r>
+        <w:rPr>
+          <w:rFonts w:hint="eastAsia"/>
+        </w:rPr>
+        <w:t>資料的效果，因此這裡使用</w:t>
+      </w:r>
+      <w:r>
+        <w:rPr>
+          <w:rFonts w:hint="eastAsia"/>
+        </w:rPr>
+        <w:t>python</w:t>
+      </w:r>
+      <w:r>
+        <w:rPr>
+          <w:rFonts w:hint="eastAsia"/>
+        </w:rPr>
+        <w:t>程式控制，並用</w:t>
+      </w:r>
+      <w:r>
+        <w:rPr>
+          <w:rFonts w:hint="eastAsia"/>
+        </w:rPr>
+        <w:t>print()</w:t>
+      </w:r>
+      <w:r>
+        <w:rPr>
+          <w:rFonts w:hint="eastAsia"/>
+        </w:rPr>
+        <w:t>將網頁元素印出來，建構出修改介面。</w:t>
+      </w:r>
+    </w:p>
+    <w:p>
+      <w:r>
+        <w:t>chgProduc</w:t>
+      </w:r>
+      <w:r>
+        <w:t>.py</w:t>
+      </w:r>
+      <w:r>
+        <w:rPr>
+          <w:rFonts w:hint="eastAsia"/>
+        </w:rPr>
+        <w:t>：處理更改</w:t>
+      </w:r>
+      <w:r>
+        <w:rPr>
+          <w:rFonts w:hint="eastAsia"/>
+        </w:rPr>
+        <w:t>商品</w:t>
+      </w:r>
+      <w:r>
+        <w:rPr>
+          <w:rFonts w:hint="eastAsia"/>
+        </w:rPr>
+        <w:t>資料</w:t>
+      </w:r>
+      <w:r>
+        <w:rPr>
+          <w:rFonts w:hint="eastAsia"/>
+        </w:rPr>
+        <w:t>的工作</w:t>
+      </w:r>
+    </w:p>
+    <w:p>
+      <w:r>
+        <w:t>chkOutCart</w:t>
+      </w:r>
+      <w:r>
+        <w:t>.py</w:t>
+      </w:r>
+      <w:r>
+        <w:rPr>
+          <w:rFonts w:hint="eastAsia"/>
+        </w:rPr>
+        <w:t>：負責結帳的軟體。</w:t>
+      </w:r>
+    </w:p>
+    <w:p>
+      <w:pPr>
+        <w:rPr>
+          <w:rFonts w:hint="eastAsia"/>
+          <w:sz w:val="28"/>
+        </w:rPr>
+      </w:pPr>
+      <w:r>
+        <w:t>dbConfig</w:t>
+      </w:r>
+      <w:r>
+        <w:t>.py</w:t>
+      </w:r>
+      <w:r>
+        <w:rPr>
+          <w:rFonts w:hint="eastAsia"/>
+        </w:rPr>
+        <w:t>：建立資料連結的設定程式。</w:t>
+      </w:r>
+    </w:p>
+    <w:p>
+      <w:r>
+        <w:t>delProduc</w:t>
+      </w:r>
+      <w:r>
+        <w:t>.py</w:t>
+      </w:r>
+      <w:r>
+        <w:rPr>
+          <w:rFonts w:hint="eastAsia"/>
+        </w:rPr>
+        <w:t>：</w:t>
+      </w:r>
+      <w:r>
+        <w:rPr>
+          <w:rFonts w:hint="eastAsia"/>
+        </w:rPr>
+        <w:t>處理商品</w:t>
+      </w:r>
+      <w:r>
+        <w:rPr>
+          <w:rFonts w:hint="eastAsia"/>
+        </w:rPr>
+        <w:t>下架</w:t>
+      </w:r>
+      <w:r>
+        <w:rPr>
+          <w:rFonts w:hint="eastAsia"/>
+        </w:rPr>
+        <w:t>的工作</w:t>
+      </w:r>
+      <w:r>
+        <w:rPr>
+          <w:rFonts w:hint="eastAsia"/>
+        </w:rPr>
+        <w:t>。</w:t>
+      </w:r>
+      <w:r>
+        <w:rPr>
+          <w:rFonts w:hint="eastAsia"/>
+        </w:rPr>
+        <w:t>(</w:t>
+      </w:r>
+      <w:r>
+        <w:rPr>
+          <w:rFonts w:hint="eastAsia"/>
+        </w:rPr>
+        <w:t>指直接抹除平台上該商品的相關資料</w:t>
+      </w:r>
+      <w:r>
+        <w:rPr>
+          <w:rFonts w:hint="eastAsia"/>
+        </w:rPr>
+        <w:t>)</w:t>
+      </w:r>
+    </w:p>
+    <w:p>
+      <w:r>
+        <w:t>index_client</w:t>
+      </w:r>
+      <w:r>
+        <w:t>.py</w:t>
+      </w:r>
+      <w:r>
+        <w:rPr>
+          <w:rFonts w:hint="eastAsia"/>
+        </w:rPr>
+        <w:t>：提供客戶端的專屬環境和服務</w:t>
+      </w:r>
+    </w:p>
+    <w:p>
+      <w:r>
+        <w:t>index_host</w:t>
+      </w:r>
+      <w:r>
+        <w:t>.py</w:t>
+      </w:r>
+      <w:r>
+        <w:rPr>
+          <w:rFonts w:hint="eastAsia"/>
+        </w:rPr>
+        <w:t>：</w:t>
+      </w:r>
+      <w:r>
+        <w:rPr>
+          <w:rFonts w:hint="eastAsia"/>
+        </w:rPr>
+        <w:t>提供</w:t>
+      </w:r>
+      <w:r>
+        <w:rPr>
+          <w:rFonts w:hint="eastAsia"/>
+        </w:rPr>
+        <w:t>管理</w:t>
+      </w:r>
+      <w:r>
+        <w:rPr>
+          <w:rFonts w:hint="eastAsia"/>
+        </w:rPr>
+        <w:t>端的專屬環境和服務</w:t>
+      </w:r>
+    </w:p>
+    <w:p>
+      <w:r>
+        <w:t>inProduc</w:t>
+      </w:r>
+      <w:r>
+        <w:t>.py</w:t>
+      </w:r>
+      <w:r>
+        <w:rPr>
+          <w:rFonts w:hint="eastAsia"/>
+        </w:rPr>
+        <w:t>：</w:t>
+      </w:r>
+      <w:r>
+        <w:rPr>
+          <w:rFonts w:hint="eastAsia"/>
+        </w:rPr>
+        <w:t>在主頁上，接受</w:t>
+      </w:r>
+      <w:r>
+        <w:rPr>
+          <w:rFonts w:hint="eastAsia"/>
+        </w:rPr>
+        <w:t>處理商品進貨的工作</w:t>
+      </w:r>
+    </w:p>
+    <w:p>
+      <w:pPr>
+        <w:rPr>
+          <w:rFonts w:hint="eastAsia"/>
+        </w:rPr>
+      </w:pPr>
+      <w:r>
+        <w:t>kickProd_Cart</w:t>
+      </w:r>
+      <w:r>
+        <w:t>.py</w:t>
+      </w:r>
+      <w:r>
+        <w:rPr>
+          <w:rFonts w:hint="eastAsia"/>
+        </w:rPr>
+        <w:t>：在購物車介面，處理直接退回全部商品的工作</w:t>
+      </w:r>
+      <w:r>
+        <w:rPr>
+          <w:rFonts w:hint="eastAsia"/>
+        </w:rPr>
+        <w:t>。</w:t>
+      </w:r>
+      <w:r>
+        <w:rPr>
+          <w:rFonts w:hint="eastAsia"/>
+        </w:rPr>
+        <w:t>(</w:t>
+      </w:r>
+      <w:r>
+        <w:rPr>
+          <w:rFonts w:hint="eastAsia"/>
+        </w:rPr>
+        <w:t>指直接抹除</w:t>
+      </w:r>
+      <w:r>
+        <w:rPr>
+          <w:rFonts w:hint="eastAsia"/>
+        </w:rPr>
+        <w:t>購物車內</w:t>
+      </w:r>
+      <w:r>
+        <w:rPr>
+          <w:rFonts w:hint="eastAsia"/>
+        </w:rPr>
+        <w:t>該商品的</w:t>
+      </w:r>
+      <w:r>
+        <w:rPr>
+          <w:rFonts w:hint="eastAsia"/>
+        </w:rPr>
+        <w:t>購買數量</w:t>
+      </w:r>
+      <w:r>
+        <w:rPr>
+          <w:rFonts w:hint="eastAsia"/>
+        </w:rPr>
+        <w:t>)</w:t>
+      </w:r>
+    </w:p>
+    <w:p>
+      <w:pPr>
+        <w:rPr>
+          <w:rFonts w:hint="eastAsia"/>
+        </w:rPr>
+      </w:pPr>
+      <w:r>
+        <w:t>mainUI</w:t>
+      </w:r>
+      <w:r>
+        <w:t>.html</w:t>
+      </w:r>
+      <w:r>
+        <w:rPr>
+          <w:rFonts w:hint="eastAsia"/>
+        </w:rPr>
+        <w:t>：商場系統的骨幹</w:t>
+      </w:r>
+      <w:r>
+        <w:rPr>
+          <w:rFonts w:hint="eastAsia"/>
+        </w:rPr>
+        <w:t>程式</w:t>
+      </w:r>
+    </w:p>
+    <w:p>
+      <w:r>
+        <w:t>onlineshop</w:t>
+      </w:r>
+      <w:r>
+        <w:t>.py</w:t>
+      </w:r>
+      <w:r>
+        <w:rPr>
+          <w:rFonts w:hint="eastAsia"/>
+        </w:rPr>
+        <w:t>：和資料庫對接</w:t>
+      </w:r>
+      <w:r>
+        <w:rPr>
+          <w:rFonts w:hint="eastAsia"/>
+        </w:rPr>
+        <w:t>/</w:t>
+      </w:r>
+      <w:r>
+        <w:rPr>
+          <w:rFonts w:hint="eastAsia"/>
+        </w:rPr>
+        <w:t>呼叫資料庫工作的程式</w:t>
+      </w:r>
+    </w:p>
+    <w:p>
+      <w:proofErr w:type="spellStart"/>
+      <w:r>
+        <w:t>onlineshop</w:t>
+      </w:r>
+      <w:r>
+        <w:t>.sql</w:t>
+      </w:r>
+      <w:proofErr w:type="spellEnd"/>
+      <w:r>
+        <w:rPr>
+          <w:rFonts w:hint="eastAsia"/>
+        </w:rPr>
+        <w:t>：商場資料表</w:t>
+      </w:r>
+    </w:p>
+    <w:p>
+      <w:r>
+        <w:t>out2Cart</w:t>
+      </w:r>
+      <w:r>
+        <w:t>.py</w:t>
+      </w:r>
+      <w:r>
+        <w:rPr>
+          <w:rFonts w:hint="eastAsia"/>
+        </w:rPr>
+        <w:t>：處理從購物車退貨的工作</w:t>
+      </w:r>
+    </w:p>
+    <w:p>
+      <w:r>
+        <w:t>outproduc.py</w:t>
+      </w:r>
+      <w:r>
+        <w:rPr>
+          <w:rFonts w:hint="eastAsia"/>
+        </w:rPr>
+        <w:t>：</w:t>
+      </w:r>
+      <w:r>
+        <w:rPr>
+          <w:rFonts w:hint="eastAsia"/>
+        </w:rPr>
+        <w:t>在主頁上，接受處理商品出庫的工作</w:t>
+      </w:r>
+    </w:p>
+    <w:p>
+      <w:pPr>
+        <w:rPr>
+          <w:rFonts w:hint="eastAsia"/>
+        </w:rPr>
+      </w:pPr>
+      <w:r>
+        <w:t>UICSS</w:t>
+      </w:r>
+      <w:r>
+        <w:t>.css</w:t>
+      </w:r>
+      <w:r>
+        <w:rPr>
+          <w:rFonts w:hint="eastAsia"/>
+        </w:rPr>
+        <w:t>：規定商場系統的顯示格式及介面美術。</w:t>
       </w:r>
     </w:p>
     <w:sectPr>
